--- a/法令ファイル/エネルギーの使用の合理化等に関する法律の規定に基づく建築物に係る届出等に関する省令/エネルギーの使用の合理化等に関する法律の規定に基づく建築物に係る届出等に関する省令（平成十五年国土交通省令第十五号）.docx
+++ b/法令ファイル/エネルギーの使用の合理化等に関する法律の規定に基づく建築物に係る届出等に関する省令/エネルギーの使用の合理化等に関する法律の規定に基づく建築物に係る届出等に関する省令（平成十五年国土交通省令第十五号）.docx
@@ -27,35 +27,23 @@
     </w:p>
     <w:p>
       <w:pPr>
-        <w:pStyle w:val="Heading6"/>
+        <w:pStyle w:val="ListBullet"/>
         <w:ind w:left="880"/>
       </w:pPr>
       <w:r>
         <w:t>一</w:t>
-      </w:r>
-    </w:p>
-    <w:p>
-      <w:pPr>
-        <w:ind w:left="880"/>
-      </w:pPr>
-      <w:r>
+        <w:br/>
         <w:t>外壁、窓等を通しての熱の損失の防止のための措置の内容を表示した各階平面図及び断面図</w:t>
       </w:r>
     </w:p>
     <w:p>
       <w:pPr>
-        <w:pStyle w:val="Heading6"/>
+        <w:pStyle w:val="ListBullet"/>
         <w:ind w:left="880"/>
       </w:pPr>
       <w:r>
         <w:t>二</w:t>
-      </w:r>
-    </w:p>
-    <w:p>
-      <w:pPr>
-        <w:ind w:left="880"/>
-      </w:pPr>
-      <w:r>
+        <w:br/>
         <w:t>空気調和設備等に係るエネルギーの効率的利用のための措置の内容を表示した機器表（昇降機にあっては仕様書）、系統図及び各階平面図</w:t>
       </w:r>
     </w:p>
@@ -121,6 +109,8 @@
       </w:pPr>
       <w:r>
         <w:t>前条第二項及び第三項の規定は、前項の届出について準用する。</w:t>
+        <w:br/>
+        <w:t>この場合において、これらの規定中「第一種特定建築主等」とあるのは、「第二種特定建築主」と読み替えるものとする。</w:t>
       </w:r>
     </w:p>
     <w:p>
@@ -185,7 +175,7 @@
         <w:pStyle w:val="Heading1"/>
       </w:pPr>
       <w:r>
-        <w:t>附　則（平成一八年三月二七日国土交通省令第一五号）</w:t>
+        <w:t>附則（平成一八年三月二七日国土交通省令第一五号）</w:t>
       </w:r>
     </w:p>
     <w:p>
@@ -224,7 +214,7 @@
         <w:pStyle w:val="Heading1"/>
       </w:pPr>
       <w:r>
-        <w:t>附　則（平成二一年二月一九日国土交通省令第二号）</w:t>
+        <w:t>附則（平成二一年二月一九日国土交通省令第二号）</w:t>
       </w:r>
     </w:p>
     <w:p>
@@ -242,7 +232,7 @@
         <w:pStyle w:val="Heading1"/>
       </w:pPr>
       <w:r>
-        <w:t>附　則（平成二一年七月一〇日国土交通省令第四七号）</w:t>
+        <w:t>附則（平成二一年七月一〇日国土交通省令第四七号）</w:t>
       </w:r>
     </w:p>
     <w:p>
@@ -281,7 +271,7 @@
         <w:pStyle w:val="Heading1"/>
       </w:pPr>
       <w:r>
-        <w:t>附　則（平成二五年三月二九日国土交通省令第一三号）</w:t>
+        <w:t>附則（平成二五年三月二九日国土交通省令第一三号）</w:t>
       </w:r>
     </w:p>
     <w:p>
@@ -333,7 +323,7 @@
         <w:pStyle w:val="Heading1"/>
       </w:pPr>
       <w:r>
-        <w:t>附　則（平成二五年九月三〇日国土交通省令第八四号）</w:t>
+        <w:t>附則（平成二五年九月三〇日国土交通省令第八四号）</w:t>
       </w:r>
     </w:p>
     <w:p>
@@ -347,6 +337,8 @@
     <w:p>
       <w:r>
         <w:t>この省令は、平成二十五年十月一日から施行する。</w:t>
+        <w:br/>
+        <w:t>ただし、第二条の規定は、平成二十六年四月一日から施行する。</w:t>
       </w:r>
     </w:p>
     <w:p>
@@ -398,7 +390,7 @@
         <w:pStyle w:val="Heading1"/>
       </w:pPr>
       <w:r>
-        <w:t>附　則（平成二六年一月一七日国土交通省令第三号）</w:t>
+        <w:t>附則（平成二六年一月一七日国土交通省令第三号）</w:t>
       </w:r>
     </w:p>
     <w:p>
@@ -424,12 +416,14 @@
         <w:pStyle w:val="Heading1"/>
       </w:pPr>
       <w:r>
-        <w:t>附　則（平成二八年一一月三〇日国土交通省令第八〇号）</w:t>
+        <w:t>附則（平成二八年一一月三〇日国土交通省令第八〇号）</w:t>
       </w:r>
     </w:p>
     <w:p>
       <w:r>
         <w:t>この省令は、建築物のエネルギー消費性能の向上に関する法律の一部の施行の日（平成二十九年四月一日）から施行する。</w:t>
+        <w:br/>
+        <w:t>ただし、第五条の規定は、公布の日から施行する。</w:t>
       </w:r>
     </w:p>
     <w:sectPr>
@@ -452,7 +446,7 @@
     </w:pPr>
     <w:r>
       <w:tab/>
-      <w:t>WeGov v0.1 - FTS141</w:t>
+      <w:t>WeGov v0.2 - FTS141</w:t>
     </w:r>
   </w:p>
 </w:ftr>
